--- a/Registos de Auditoria/RDAE_DAE002.docx
+++ b/Registos de Auditoria/RDAE_DAE002.docx
@@ -140,7 +140,6 @@
               </w:rPr>
               <w:t xml:space="preserve"> </w:t>
             </w:r>
-            <w:proofErr w:type="spellStart"/>
             <w:r>
               <w:rPr>
                 <w:b w:val="0"/>
@@ -149,7 +148,6 @@
               </w:rPr>
               <w:t>Diagnóstico</w:t>
             </w:r>
-            <w:proofErr w:type="spellEnd"/>
           </w:p>
           <w:p>
             <w:pPr>
@@ -247,8 +245,10 @@
                 <w:rFonts w:cstheme="minorHAnsi"/>
                 <w:color w:val="000000" w:themeColor="text1"/>
               </w:rPr>
-              <w:t>2018-03-14</w:t>
-            </w:r>
+              <w:t>2018-03-21</w:t>
+            </w:r>
+            <w:bookmarkStart w:id="0" w:name="_GoBack"/>
+            <w:bookmarkEnd w:id="0"/>
           </w:p>
           <w:p>
             <w:pPr>
@@ -957,15 +957,7 @@
               <w:rPr>
                 <w:color w:val="000000" w:themeColor="text1"/>
               </w:rPr>
-              <w:t>Dispositivo utilizado para manipulação de informação particula</w:t>
-            </w:r>
-            <w:bookmarkStart w:id="0" w:name="_GoBack"/>
-            <w:bookmarkEnd w:id="0"/>
-            <w:r>
-              <w:rPr>
-                <w:color w:val="000000" w:themeColor="text1"/>
-              </w:rPr>
-              <w:t>r do RESPONSÁVEL PELO TRATAMENTO de dados.</w:t>
+              <w:t>Dispositivo utilizado para manipulação de informação particular do RESPONSÁVEL PELO TRATAMENTO de dados.</w:t>
             </w:r>
           </w:p>
         </w:tc>
@@ -1340,11 +1332,6 @@
       </w:r>
     </w:p>
     <w:p>
-      <w:pPr>
-        <w:rPr>
-          <w:color w:val="000000" w:themeColor="text1"/>
-        </w:rPr>
-      </w:pPr>
       <w:r>
         <w:rPr>
           <w:color w:val="000000" w:themeColor="text1"/>
@@ -1381,670 +1368,7 @@
         </w:rPr>
         <w:tab/>
       </w:r>
-      <w:r>
-        <w:rPr>
-          <w:color w:val="000000" w:themeColor="text1"/>
-        </w:rPr>
-        <w:tab/>
-      </w:r>
-      <w:r>
-        <w:rPr>
-          <w:color w:val="000000" w:themeColor="text1"/>
-        </w:rPr>
-        <w:tab/>
-      </w:r>
     </w:p>
-    <w:p>
-      <w:pPr>
-        <w:rPr>
-          <w:color w:val="000000" w:themeColor="text1"/>
-        </w:rPr>
-      </w:pPr>
-      <w:r>
-        <w:rPr>
-          <w:color w:val="000000" w:themeColor="text1"/>
-        </w:rPr>
-        <w:br w:type="page"/>
-      </w:r>
-    </w:p>
-    <w:p>
-      <w:pPr>
-        <w:rPr>
-          <w:color w:val="7F7F7F" w:themeColor="text1" w:themeTint="80"/>
-        </w:rPr>
-      </w:pPr>
-      <w:r>
-        <w:rPr>
-          <w:color w:val="7F7F7F" w:themeColor="text1" w:themeTint="80"/>
-        </w:rPr>
-        <w:lastRenderedPageBreak/>
-        <w:t>O quadro seguinte pode ser consultado o impacto que o preenchimento do DSPI-</w:t>
-      </w:r>
-      <w:r>
-        <w:rPr>
-          <w:color w:val="7F7F7F" w:themeColor="text1" w:themeTint="80"/>
-        </w:rPr>
-        <w:t>RDAE</w:t>
-      </w:r>
-      <w:r>
-        <w:rPr>
-          <w:color w:val="7F7F7F" w:themeColor="text1" w:themeTint="80"/>
-        </w:rPr>
-        <w:t xml:space="preserve"> pode ter no DSPI.</w:t>
-      </w:r>
-    </w:p>
-    <w:tbl>
-      <w:tblPr>
-        <w:tblStyle w:val="TabelacomGrelha1Clara"/>
-        <w:tblW w:w="10349" w:type="dxa"/>
-        <w:tblInd w:w="-6" w:type="dxa"/>
-        <w:tblLayout w:type="fixed"/>
-        <w:tblLook w:val="04A0" w:firstRow="1" w:lastRow="0" w:firstColumn="1" w:lastColumn="0" w:noHBand="0" w:noVBand="1"/>
-      </w:tblPr>
-      <w:tblGrid>
-        <w:gridCol w:w="4255"/>
-        <w:gridCol w:w="6094"/>
-      </w:tblGrid>
-      <w:tr>
-        <w:trPr>
-          <w:cnfStyle w:val="100000000000" w:firstRow="1" w:lastRow="0" w:firstColumn="0" w:lastColumn="0" w:oddVBand="0" w:evenVBand="0" w:oddHBand="0" w:evenHBand="0" w:firstRowFirstColumn="0" w:firstRowLastColumn="0" w:lastRowFirstColumn="0" w:lastRowLastColumn="0"/>
-        </w:trPr>
-        <w:tc>
-          <w:tcPr>
-            <w:cnfStyle w:val="001000000000" w:firstRow="0" w:lastRow="0" w:firstColumn="1" w:lastColumn="0" w:oddVBand="0" w:evenVBand="0" w:oddHBand="0" w:evenHBand="0" w:firstRowFirstColumn="0" w:firstRowLastColumn="0" w:lastRowFirstColumn="0" w:lastRowLastColumn="0"/>
-            <w:tcW w:w="4255" w:type="dxa"/>
-            <w:tcBorders>
-              <w:bottom w:val="single" w:sz="12" w:space="0" w:color="595959" w:themeColor="text1" w:themeTint="A6"/>
-            </w:tcBorders>
-          </w:tcPr>
-          <w:p>
-            <w:pPr>
-              <w:rPr>
-                <w:color w:val="7F7F7F" w:themeColor="text1" w:themeTint="80"/>
-                <w:sz w:val="18"/>
-                <w:szCs w:val="18"/>
-              </w:rPr>
-            </w:pPr>
-            <w:r>
-              <w:rPr>
-                <w:color w:val="7F7F7F" w:themeColor="text1" w:themeTint="80"/>
-                <w:sz w:val="18"/>
-                <w:szCs w:val="18"/>
-              </w:rPr>
-              <w:t>ITEM</w:t>
-            </w:r>
-          </w:p>
-        </w:tc>
-        <w:tc>
-          <w:tcPr>
-            <w:tcW w:w="6094" w:type="dxa"/>
-            <w:tcBorders>
-              <w:bottom w:val="single" w:sz="12" w:space="0" w:color="595959" w:themeColor="text1" w:themeTint="A6"/>
-            </w:tcBorders>
-          </w:tcPr>
-          <w:p>
-            <w:pPr>
-              <w:cnfStyle w:val="100000000000" w:firstRow="1" w:lastRow="0" w:firstColumn="0" w:lastColumn="0" w:oddVBand="0" w:evenVBand="0" w:oddHBand="0" w:evenHBand="0" w:firstRowFirstColumn="0" w:firstRowLastColumn="0" w:lastRowFirstColumn="0" w:lastRowLastColumn="0"/>
-              <w:rPr>
-                <w:color w:val="7F7F7F" w:themeColor="text1" w:themeTint="80"/>
-                <w:sz w:val="18"/>
-                <w:szCs w:val="18"/>
-              </w:rPr>
-            </w:pPr>
-            <w:r>
-              <w:rPr>
-                <w:color w:val="7F7F7F" w:themeColor="text1" w:themeTint="80"/>
-                <w:sz w:val="18"/>
-                <w:szCs w:val="18"/>
-              </w:rPr>
-              <w:t>MEDIDAS PROPOSTAS</w:t>
-            </w:r>
-          </w:p>
-        </w:tc>
-      </w:tr>
-      <w:tr>
-        <w:trPr>
-          <w:trHeight w:val="291"/>
-        </w:trPr>
-        <w:tc>
-          <w:tcPr>
-            <w:cnfStyle w:val="001000000000" w:firstRow="0" w:lastRow="0" w:firstColumn="1" w:lastColumn="0" w:oddVBand="0" w:evenVBand="0" w:oddHBand="0" w:evenHBand="0" w:firstRowFirstColumn="0" w:firstRowLastColumn="0" w:lastRowFirstColumn="0" w:lastRowLastColumn="0"/>
-            <w:tcW w:w="10349" w:type="dxa"/>
-            <w:gridSpan w:val="2"/>
-            <w:shd w:val="clear" w:color="auto" w:fill="7F7F7F" w:themeFill="text1" w:themeFillTint="80"/>
-          </w:tcPr>
-          <w:p>
-            <w:pPr>
-              <w:tabs>
-                <w:tab w:val="center" w:pos="3858"/>
-              </w:tabs>
-              <w:rPr>
-                <w:b w:val="0"/>
-                <w:bCs w:val="0"/>
-                <w:color w:val="FFFFFF" w:themeColor="background1"/>
-                <w:sz w:val="18"/>
-                <w:szCs w:val="18"/>
-              </w:rPr>
-            </w:pPr>
-            <w:r>
-              <w:rPr>
-                <w:color w:val="FFFFFF" w:themeColor="background1"/>
-                <w:sz w:val="18"/>
-                <w:szCs w:val="18"/>
-              </w:rPr>
-              <w:t>DSPI / Caracterização do SISTEMA</w:t>
-            </w:r>
-            <w:r>
-              <w:rPr>
-                <w:color w:val="FFFFFF" w:themeColor="background1"/>
-                <w:sz w:val="18"/>
-                <w:szCs w:val="18"/>
-              </w:rPr>
-              <w:tab/>
-            </w:r>
-          </w:p>
-        </w:tc>
-      </w:tr>
-      <w:tr>
-        <w:tc>
-          <w:tcPr>
-            <w:cnfStyle w:val="001000000000" w:firstRow="0" w:lastRow="0" w:firstColumn="1" w:lastColumn="0" w:oddVBand="0" w:evenVBand="0" w:oddHBand="0" w:evenHBand="0" w:firstRowFirstColumn="0" w:firstRowLastColumn="0" w:lastRowFirstColumn="0" w:lastRowLastColumn="0"/>
-            <w:tcW w:w="4255" w:type="dxa"/>
-            <w:shd w:val="clear" w:color="auto" w:fill="auto"/>
-          </w:tcPr>
-          <w:p>
-            <w:pPr>
-              <w:jc w:val="left"/>
-              <w:rPr>
-                <w:b w:val="0"/>
-                <w:color w:val="7F7F7F" w:themeColor="text1" w:themeTint="80"/>
-                <w:sz w:val="18"/>
-                <w:szCs w:val="18"/>
-              </w:rPr>
-            </w:pPr>
-            <w:r>
-              <w:rPr>
-                <w:b w:val="0"/>
-                <w:color w:val="7F7F7F" w:themeColor="text1" w:themeTint="80"/>
-                <w:sz w:val="18"/>
-                <w:szCs w:val="18"/>
-              </w:rPr>
-              <w:t xml:space="preserve">Infraestrutura /segmento </w:t>
-            </w:r>
-            <m:oMath>
-              <m:r>
-                <m:rPr>
-                  <m:sty m:val="bi"/>
-                </m:rPr>
-                <w:rPr>
-                  <w:rFonts w:ascii="Cambria Math" w:hAnsi="Cambria Math"/>
-                  <w:color w:val="7F7F7F" w:themeColor="text1" w:themeTint="80"/>
-                  <w:sz w:val="18"/>
-                  <w:szCs w:val="18"/>
-                </w:rPr>
-                <m:t>x</m:t>
-              </m:r>
-            </m:oMath>
-            <w:r>
-              <w:rPr>
-                <w:rFonts w:eastAsiaTheme="minorEastAsia"/>
-                <w:color w:val="7F7F7F" w:themeColor="text1" w:themeTint="80"/>
-                <w:sz w:val="18"/>
-                <w:szCs w:val="18"/>
-              </w:rPr>
-              <w:t xml:space="preserve"> </w:t>
-            </w:r>
-            <w:r>
-              <w:rPr>
-                <w:rFonts w:eastAsiaTheme="minorEastAsia"/>
-                <w:b w:val="0"/>
-                <w:color w:val="7F7F7F" w:themeColor="text1" w:themeTint="80"/>
-                <w:sz w:val="18"/>
-                <w:szCs w:val="18"/>
-              </w:rPr>
-              <w:t>/</w:t>
-            </w:r>
-            <w:r>
-              <w:rPr>
-                <w:rFonts w:eastAsiaTheme="minorEastAsia"/>
-                <w:color w:val="7F7F7F" w:themeColor="text1" w:themeTint="80"/>
-                <w:sz w:val="18"/>
-                <w:szCs w:val="18"/>
-              </w:rPr>
-              <w:t xml:space="preserve"> </w:t>
-            </w:r>
-            <w:r>
-              <w:rPr>
-                <w:rFonts w:eastAsiaTheme="minorEastAsia"/>
-                <w:b w:val="0"/>
-                <w:color w:val="7F7F7F" w:themeColor="text1" w:themeTint="80"/>
-                <w:sz w:val="18"/>
-                <w:szCs w:val="18"/>
-              </w:rPr>
-              <w:t>diagrama</w:t>
-            </w:r>
-          </w:p>
-        </w:tc>
-        <w:tc>
-          <w:tcPr>
-            <w:tcW w:w="6094" w:type="dxa"/>
-          </w:tcPr>
-          <w:p>
-            <w:pPr>
-              <w:jc w:val="left"/>
-              <w:cnfStyle w:val="000000000000" w:firstRow="0" w:lastRow="0" w:firstColumn="0" w:lastColumn="0" w:oddVBand="0" w:evenVBand="0" w:oddHBand="0" w:evenHBand="0" w:firstRowFirstColumn="0" w:firstRowLastColumn="0" w:lastRowFirstColumn="0" w:lastRowLastColumn="0"/>
-              <w:rPr>
-                <w:color w:val="7F7F7F" w:themeColor="text1" w:themeTint="80"/>
-                <w:sz w:val="18"/>
-                <w:szCs w:val="18"/>
-              </w:rPr>
-            </w:pPr>
-            <w:r>
-              <w:rPr>
-                <w:color w:val="7F7F7F" w:themeColor="text1" w:themeTint="80"/>
-                <w:sz w:val="18"/>
-                <w:szCs w:val="18"/>
-              </w:rPr>
-              <w:t>Alterar diagrama se necessário</w:t>
-            </w:r>
-          </w:p>
-        </w:tc>
-      </w:tr>
-      <w:tr>
-        <w:tc>
-          <w:tcPr>
-            <w:cnfStyle w:val="001000000000" w:firstRow="0" w:lastRow="0" w:firstColumn="1" w:lastColumn="0" w:oddVBand="0" w:evenVBand="0" w:oddHBand="0" w:evenHBand="0" w:firstRowFirstColumn="0" w:firstRowLastColumn="0" w:lastRowFirstColumn="0" w:lastRowLastColumn="0"/>
-            <w:tcW w:w="4255" w:type="dxa"/>
-            <w:shd w:val="clear" w:color="auto" w:fill="auto"/>
-          </w:tcPr>
-          <w:p>
-            <w:pPr>
-              <w:jc w:val="left"/>
-              <w:rPr>
-                <w:b w:val="0"/>
-                <w:color w:val="7F7F7F" w:themeColor="text1" w:themeTint="80"/>
-                <w:sz w:val="18"/>
-                <w:szCs w:val="18"/>
-              </w:rPr>
-            </w:pPr>
-            <w:r>
-              <w:rPr>
-                <w:b w:val="0"/>
-                <w:color w:val="7F7F7F" w:themeColor="text1" w:themeTint="80"/>
-                <w:sz w:val="18"/>
-                <w:szCs w:val="18"/>
-              </w:rPr>
-              <w:t xml:space="preserve">Infraestrutura /segmento </w:t>
-            </w:r>
-            <m:oMath>
-              <m:r>
-                <m:rPr>
-                  <m:sty m:val="bi"/>
-                </m:rPr>
-                <w:rPr>
-                  <w:rFonts w:ascii="Cambria Math" w:hAnsi="Cambria Math"/>
-                  <w:color w:val="7F7F7F" w:themeColor="text1" w:themeTint="80"/>
-                  <w:sz w:val="18"/>
-                  <w:szCs w:val="18"/>
-                </w:rPr>
-                <m:t>x</m:t>
-              </m:r>
-            </m:oMath>
-            <w:r>
-              <w:rPr>
-                <w:rFonts w:eastAsiaTheme="minorEastAsia"/>
-                <w:color w:val="7F7F7F" w:themeColor="text1" w:themeTint="80"/>
-                <w:sz w:val="18"/>
-                <w:szCs w:val="18"/>
-              </w:rPr>
-              <w:t xml:space="preserve"> </w:t>
-            </w:r>
-            <w:r>
-              <w:rPr>
-                <w:rFonts w:eastAsiaTheme="minorEastAsia"/>
-                <w:b w:val="0"/>
-                <w:color w:val="7F7F7F" w:themeColor="text1" w:themeTint="80"/>
-                <w:sz w:val="18"/>
-                <w:szCs w:val="18"/>
-              </w:rPr>
-              <w:t>/ dispositivos de armazenamento externo</w:t>
-            </w:r>
-          </w:p>
-        </w:tc>
-        <w:tc>
-          <w:tcPr>
-            <w:tcW w:w="6094" w:type="dxa"/>
-          </w:tcPr>
-          <w:p>
-            <w:pPr>
-              <w:jc w:val="left"/>
-              <w:cnfStyle w:val="000000000000" w:firstRow="0" w:lastRow="0" w:firstColumn="0" w:lastColumn="0" w:oddVBand="0" w:evenVBand="0" w:oddHBand="0" w:evenHBand="0" w:firstRowFirstColumn="0" w:firstRowLastColumn="0" w:lastRowFirstColumn="0" w:lastRowLastColumn="0"/>
-              <w:rPr>
-                <w:color w:val="7F7F7F" w:themeColor="text1" w:themeTint="80"/>
-                <w:sz w:val="18"/>
-                <w:szCs w:val="18"/>
-              </w:rPr>
-            </w:pPr>
-            <w:r>
-              <w:rPr>
-                <w:color w:val="7F7F7F" w:themeColor="text1" w:themeTint="80"/>
-                <w:sz w:val="18"/>
-                <w:szCs w:val="18"/>
-              </w:rPr>
-              <w:t>Inserir ou alterar registo.</w:t>
-            </w:r>
-          </w:p>
-        </w:tc>
-      </w:tr>
-      <w:tr>
-        <w:tc>
-          <w:tcPr>
-            <w:cnfStyle w:val="001000000000" w:firstRow="0" w:lastRow="0" w:firstColumn="1" w:lastColumn="0" w:oddVBand="0" w:evenVBand="0" w:oddHBand="0" w:evenHBand="0" w:firstRowFirstColumn="0" w:firstRowLastColumn="0" w:lastRowFirstColumn="0" w:lastRowLastColumn="0"/>
-            <w:tcW w:w="4255" w:type="dxa"/>
-            <w:shd w:val="clear" w:color="auto" w:fill="auto"/>
-          </w:tcPr>
-          <w:p>
-            <w:pPr>
-              <w:jc w:val="left"/>
-              <w:rPr>
-                <w:b w:val="0"/>
-                <w:color w:val="7F7F7F" w:themeColor="text1" w:themeTint="80"/>
-                <w:sz w:val="18"/>
-                <w:szCs w:val="18"/>
-              </w:rPr>
-            </w:pPr>
-            <w:r>
-              <w:rPr>
-                <w:b w:val="0"/>
-                <w:color w:val="7F7F7F" w:themeColor="text1" w:themeTint="80"/>
-                <w:sz w:val="18"/>
-                <w:szCs w:val="18"/>
-              </w:rPr>
-              <w:t>Recursos de rede / (todos)</w:t>
-            </w:r>
-          </w:p>
-        </w:tc>
-        <w:tc>
-          <w:tcPr>
-            <w:tcW w:w="6094" w:type="dxa"/>
-          </w:tcPr>
-          <w:p>
-            <w:pPr>
-              <w:jc w:val="left"/>
-              <w:cnfStyle w:val="000000000000" w:firstRow="0" w:lastRow="0" w:firstColumn="0" w:lastColumn="0" w:oddVBand="0" w:evenVBand="0" w:oddHBand="0" w:evenHBand="0" w:firstRowFirstColumn="0" w:firstRowLastColumn="0" w:lastRowFirstColumn="0" w:lastRowLastColumn="0"/>
-              <w:rPr>
-                <w:color w:val="7F7F7F" w:themeColor="text1" w:themeTint="80"/>
-                <w:sz w:val="18"/>
-                <w:szCs w:val="18"/>
-              </w:rPr>
-            </w:pPr>
-            <w:r>
-              <w:rPr>
-                <w:color w:val="7F7F7F" w:themeColor="text1" w:themeTint="80"/>
-                <w:sz w:val="18"/>
-                <w:szCs w:val="18"/>
-              </w:rPr>
-              <w:t>Registar ou remover recursos de rede disponibilizados pelo dispositivo.</w:t>
-            </w:r>
-          </w:p>
-        </w:tc>
-      </w:tr>
-      <w:tr>
-        <w:tc>
-          <w:tcPr>
-            <w:cnfStyle w:val="001000000000" w:firstRow="0" w:lastRow="0" w:firstColumn="1" w:lastColumn="0" w:oddVBand="0" w:evenVBand="0" w:oddHBand="0" w:evenHBand="0" w:firstRowFirstColumn="0" w:firstRowLastColumn="0" w:lastRowFirstColumn="0" w:lastRowLastColumn="0"/>
-            <w:tcW w:w="10349" w:type="dxa"/>
-            <w:gridSpan w:val="2"/>
-            <w:shd w:val="clear" w:color="auto" w:fill="7F7F7F" w:themeFill="text1" w:themeFillTint="80"/>
-          </w:tcPr>
-          <w:p>
-            <w:pPr>
-              <w:rPr>
-                <w:b w:val="0"/>
-                <w:bCs w:val="0"/>
-                <w:color w:val="FFFFFF" w:themeColor="background1"/>
-                <w:sz w:val="18"/>
-                <w:szCs w:val="18"/>
-              </w:rPr>
-            </w:pPr>
-            <w:r>
-              <w:rPr>
-                <w:color w:val="FFFFFF" w:themeColor="background1"/>
-                <w:sz w:val="18"/>
-                <w:szCs w:val="18"/>
-              </w:rPr>
-              <w:t>DSPI / Plano de Segurança e Disponibilidade</w:t>
-            </w:r>
-          </w:p>
-        </w:tc>
-      </w:tr>
-      <w:tr>
-        <w:trPr>
-          <w:trHeight w:val="311"/>
-        </w:trPr>
-        <w:tc>
-          <w:tcPr>
-            <w:cnfStyle w:val="001000000000" w:firstRow="0" w:lastRow="0" w:firstColumn="1" w:lastColumn="0" w:oddVBand="0" w:evenVBand="0" w:oddHBand="0" w:evenHBand="0" w:firstRowFirstColumn="0" w:firstRowLastColumn="0" w:lastRowFirstColumn="0" w:lastRowLastColumn="0"/>
-            <w:tcW w:w="4255" w:type="dxa"/>
-            <w:shd w:val="clear" w:color="auto" w:fill="auto"/>
-          </w:tcPr>
-          <w:p>
-            <w:pPr>
-              <w:jc w:val="left"/>
-              <w:rPr>
-                <w:b w:val="0"/>
-                <w:color w:val="7F7F7F" w:themeColor="text1" w:themeTint="80"/>
-                <w:sz w:val="18"/>
-                <w:szCs w:val="18"/>
-              </w:rPr>
-            </w:pPr>
-            <w:r>
-              <w:rPr>
-                <w:b w:val="0"/>
-                <w:i/>
-                <w:color w:val="7F7F7F" w:themeColor="text1" w:themeTint="80"/>
-                <w:sz w:val="18"/>
-                <w:szCs w:val="18"/>
-              </w:rPr>
-              <w:t>Controlo dos DEA</w:t>
-            </w:r>
-            <w:r>
-              <w:rPr>
-                <w:b w:val="0"/>
-                <w:color w:val="7F7F7F" w:themeColor="text1" w:themeTint="80"/>
-                <w:sz w:val="18"/>
-                <w:szCs w:val="18"/>
-              </w:rPr>
-              <w:t xml:space="preserve"> / dispositivos/utilizadores autorizados por DEA</w:t>
-            </w:r>
-          </w:p>
-        </w:tc>
-        <w:tc>
-          <w:tcPr>
-            <w:tcW w:w="6094" w:type="dxa"/>
-          </w:tcPr>
-          <w:p>
-            <w:pPr>
-              <w:jc w:val="left"/>
-              <w:cnfStyle w:val="000000000000" w:firstRow="0" w:lastRow="0" w:firstColumn="0" w:lastColumn="0" w:oddVBand="0" w:evenVBand="0" w:oddHBand="0" w:evenHBand="0" w:firstRowFirstColumn="0" w:firstRowLastColumn="0" w:lastRowFirstColumn="0" w:lastRowLastColumn="0"/>
-              <w:rPr>
-                <w:color w:val="7F7F7F" w:themeColor="text1" w:themeTint="80"/>
-                <w:sz w:val="18"/>
-                <w:szCs w:val="18"/>
-              </w:rPr>
-            </w:pPr>
-            <w:r>
-              <w:rPr>
-                <w:color w:val="7F7F7F" w:themeColor="text1" w:themeTint="80"/>
-                <w:sz w:val="18"/>
-                <w:szCs w:val="18"/>
-              </w:rPr>
-              <w:t>Atualizar se necessário.</w:t>
-            </w:r>
-          </w:p>
-        </w:tc>
-      </w:tr>
-      <w:tr>
-        <w:trPr>
-          <w:trHeight w:val="563"/>
-        </w:trPr>
-        <w:tc>
-          <w:tcPr>
-            <w:cnfStyle w:val="001000000000" w:firstRow="0" w:lastRow="0" w:firstColumn="1" w:lastColumn="0" w:oddVBand="0" w:evenVBand="0" w:oddHBand="0" w:evenHBand="0" w:firstRowFirstColumn="0" w:firstRowLastColumn="0" w:lastRowFirstColumn="0" w:lastRowLastColumn="0"/>
-            <w:tcW w:w="4255" w:type="dxa"/>
-            <w:shd w:val="clear" w:color="auto" w:fill="auto"/>
-          </w:tcPr>
-          <w:p>
-            <w:pPr>
-              <w:jc w:val="left"/>
-              <w:rPr>
-                <w:b w:val="0"/>
-                <w:color w:val="7F7F7F" w:themeColor="text1" w:themeTint="80"/>
-                <w:sz w:val="18"/>
-                <w:szCs w:val="18"/>
-              </w:rPr>
-            </w:pPr>
-            <w:r>
-              <w:rPr>
-                <w:b w:val="0"/>
-                <w:color w:val="7F7F7F" w:themeColor="text1" w:themeTint="80"/>
-                <w:sz w:val="18"/>
-                <w:szCs w:val="18"/>
-              </w:rPr>
-              <w:t>Disponibilidade e integridade de dados / redundância elétrica</w:t>
-            </w:r>
-          </w:p>
-        </w:tc>
-        <w:tc>
-          <w:tcPr>
-            <w:tcW w:w="6094" w:type="dxa"/>
-          </w:tcPr>
-          <w:p>
-            <w:pPr>
-              <w:jc w:val="left"/>
-              <w:cnfStyle w:val="000000000000" w:firstRow="0" w:lastRow="0" w:firstColumn="0" w:lastColumn="0" w:oddVBand="0" w:evenVBand="0" w:oddHBand="0" w:evenHBand="0" w:firstRowFirstColumn="0" w:firstRowLastColumn="0" w:lastRowFirstColumn="0" w:lastRowLastColumn="0"/>
-              <w:rPr>
-                <w:color w:val="7F7F7F" w:themeColor="text1" w:themeTint="80"/>
-                <w:sz w:val="18"/>
-                <w:szCs w:val="18"/>
-              </w:rPr>
-            </w:pPr>
-            <w:r>
-              <w:rPr>
-                <w:color w:val="7F7F7F" w:themeColor="text1" w:themeTint="80"/>
-                <w:sz w:val="18"/>
-                <w:szCs w:val="18"/>
-              </w:rPr>
-              <w:t>Atualizar se necessário.</w:t>
-            </w:r>
-          </w:p>
-        </w:tc>
-      </w:tr>
-      <w:tr>
-        <w:trPr>
-          <w:trHeight w:val="297"/>
-        </w:trPr>
-        <w:tc>
-          <w:tcPr>
-            <w:cnfStyle w:val="001000000000" w:firstRow="0" w:lastRow="0" w:firstColumn="1" w:lastColumn="0" w:oddVBand="0" w:evenVBand="0" w:oddHBand="0" w:evenHBand="0" w:firstRowFirstColumn="0" w:firstRowLastColumn="0" w:lastRowFirstColumn="0" w:lastRowLastColumn="0"/>
-            <w:tcW w:w="10349" w:type="dxa"/>
-            <w:gridSpan w:val="2"/>
-            <w:shd w:val="clear" w:color="auto" w:fill="7F7F7F" w:themeFill="text1" w:themeFillTint="80"/>
-          </w:tcPr>
-          <w:p>
-            <w:pPr>
-              <w:rPr>
-                <w:b w:val="0"/>
-                <w:bCs w:val="0"/>
-                <w:color w:val="FFFFFF" w:themeColor="background1"/>
-                <w:sz w:val="18"/>
-                <w:szCs w:val="18"/>
-              </w:rPr>
-            </w:pPr>
-            <w:r>
-              <w:rPr>
-                <w:color w:val="FFFFFF" w:themeColor="background1"/>
-                <w:sz w:val="18"/>
-                <w:szCs w:val="18"/>
-              </w:rPr>
-              <w:t>OUTROS</w:t>
-            </w:r>
-          </w:p>
-        </w:tc>
-      </w:tr>
-      <w:tr>
-        <w:tc>
-          <w:tcPr>
-            <w:cnfStyle w:val="001000000000" w:firstRow="0" w:lastRow="0" w:firstColumn="1" w:lastColumn="0" w:oddVBand="0" w:evenVBand="0" w:oddHBand="0" w:evenHBand="0" w:firstRowFirstColumn="0" w:firstRowLastColumn="0" w:lastRowFirstColumn="0" w:lastRowLastColumn="0"/>
-            <w:tcW w:w="4255" w:type="dxa"/>
-            <w:shd w:val="clear" w:color="auto" w:fill="auto"/>
-          </w:tcPr>
-          <w:p>
-            <w:pPr>
-              <w:jc w:val="left"/>
-              <w:rPr>
-                <w:b w:val="0"/>
-                <w:color w:val="7F7F7F" w:themeColor="text1" w:themeTint="80"/>
-                <w:sz w:val="18"/>
-                <w:szCs w:val="18"/>
-              </w:rPr>
-            </w:pPr>
-            <w:r>
-              <w:rPr>
-                <w:b w:val="0"/>
-                <w:color w:val="7F7F7F" w:themeColor="text1" w:themeTint="80"/>
-                <w:sz w:val="18"/>
-                <w:szCs w:val="18"/>
-              </w:rPr>
-              <w:t>Inatividade do dispositivo</w:t>
-            </w:r>
-          </w:p>
-        </w:tc>
-        <w:tc>
-          <w:tcPr>
-            <w:tcW w:w="6094" w:type="dxa"/>
-          </w:tcPr>
-          <w:p>
-            <w:pPr>
-              <w:jc w:val="left"/>
-              <w:cnfStyle w:val="000000000000" w:firstRow="0" w:lastRow="0" w:firstColumn="0" w:lastColumn="0" w:oddVBand="0" w:evenVBand="0" w:oddHBand="0" w:evenHBand="0" w:firstRowFirstColumn="0" w:firstRowLastColumn="0" w:lastRowFirstColumn="0" w:lastRowLastColumn="0"/>
-              <w:rPr>
-                <w:color w:val="7F7F7F" w:themeColor="text1" w:themeTint="80"/>
-                <w:sz w:val="18"/>
-                <w:szCs w:val="18"/>
-              </w:rPr>
-            </w:pPr>
-            <w:r>
-              <w:rPr>
-                <w:color w:val="7F7F7F" w:themeColor="text1" w:themeTint="80"/>
-                <w:sz w:val="18"/>
-                <w:szCs w:val="18"/>
-              </w:rPr>
-              <w:t xml:space="preserve">Se o dispositivo for retirado </w:t>
-            </w:r>
-            <w:proofErr w:type="gramStart"/>
-            <w:r>
-              <w:rPr>
-                <w:color w:val="7F7F7F" w:themeColor="text1" w:themeTint="80"/>
-                <w:sz w:val="18"/>
-                <w:szCs w:val="18"/>
-              </w:rPr>
-              <w:t>do</w:t>
-            </w:r>
-            <w:proofErr w:type="gramEnd"/>
-            <w:r>
-              <w:rPr>
-                <w:color w:val="7F7F7F" w:themeColor="text1" w:themeTint="80"/>
-                <w:sz w:val="18"/>
-                <w:szCs w:val="18"/>
-              </w:rPr>
-              <w:t xml:space="preserve"> SISTEMA preencher um DSPI-RDEA</w:t>
-            </w:r>
-          </w:p>
-        </w:tc>
-      </w:tr>
-    </w:tbl>
-    <w:p/>
     <w:sectPr>
       <w:pgSz w:w="11900" w:h="16840"/>
       <w:pgMar w:top="720" w:right="720" w:bottom="720" w:left="720" w:header="708" w:footer="708" w:gutter="0"/>
